--- a/Examples/a2-commuting.docx
+++ b/Examples/a2-commuting.docx
@@ -1108,7 +1108,21 @@
         <w:rPr>
           <w:rFonts w:ascii="Barlow Light" w:hAnsi="Barlow Light"/>
         </w:rPr>
-        <w:t xml:space="preserve">-$11,654 (representing a new loss over the course of a year) and a maximum of $1.45 million. </w:t>
+        <w:t>-$11,654 (representing a ne</w:t>
+      </w:r>
+      <w:r>
+        <w:rPr>
+          <w:rFonts w:ascii="Barlow Light" w:hAnsi="Barlow Light"/>
+        </w:rPr>
+        <w:t>t</w:t>
+      </w:r>
+      <w:bookmarkStart w:id="0" w:name="_GoBack"/>
+      <w:bookmarkEnd w:id="0"/>
+      <w:r>
+        <w:rPr>
+          <w:rFonts w:ascii="Barlow Light" w:hAnsi="Barlow Light"/>
+        </w:rPr>
+        <w:t xml:space="preserve"> loss over the course of a year) and a maximum of $1.45 million. </w:t>
       </w:r>
       <w:r>
         <w:rPr>
@@ -1530,8 +1544,6 @@
         </w:rPr>
         <w:t>5</w:t>
       </w:r>
-      <w:bookmarkStart w:id="0" w:name="_GoBack"/>
-      <w:bookmarkEnd w:id="0"/>
       <w:r>
         <w:rPr>
           <w:rFonts w:ascii="Barlow Light" w:hAnsi="Barlow Light"/>
